--- a/IOTProject.docx
+++ b/IOTProject.docx
@@ -103,14 +103,12 @@
               </w:rPr>
               <w:t xml:space="preserve">Projet : </w:t>
             </w:r>
-            <w:proofErr w:type="spellStart"/>
             <w:r>
               <w:rPr>
                 <w:b/>
               </w:rPr>
               <w:t>IOTProject</w:t>
             </w:r>
-            <w:proofErr w:type="spellEnd"/>
           </w:p>
         </w:tc>
         <w:tc>
@@ -136,7 +134,6 @@
         </w:tc>
       </w:tr>
     </w:tbl>
-    <w:bookmarkStart w:id="0" w:name="_GoBack"/>
     <w:p>
       <w:pPr>
         <w:ind w:left="142"/>
@@ -205,14 +202,13 @@
               </wp:anchor>
             </w:drawing>
           </mc:Choice>
-          <mc:Fallback xmlns:cx2="http://schemas.microsoft.com/office/drawing/2015/10/21/chartex" xmlns:cx3="http://schemas.microsoft.com/office/drawing/2016/5/9/chartex" xmlns:cx4="http://schemas.microsoft.com/office/drawing/2016/5/10/chartex" xmlns:cx5="http://schemas.microsoft.com/office/drawing/2016/5/11/chartex">
+          <mc:Fallback xmlns:cx5="http://schemas.microsoft.com/office/drawing/2016/5/11/chartex" xmlns:cx4="http://schemas.microsoft.com/office/drawing/2016/5/10/chartex" xmlns:cx3="http://schemas.microsoft.com/office/drawing/2016/5/9/chartex" xmlns:cx2="http://schemas.microsoft.com/office/drawing/2015/10/21/chartex">
             <w:pict>
               <v:rect w14:anchorId="7AFD08AD" id="Rectangle 329" o:spid="_x0000_s1026" style="position:absolute;margin-left:-567.85pt;margin-top:-43.65pt;width:496.8pt;height:783pt;z-index:251658240;visibility:visible;mso-wrap-style:square;mso-width-percent:0;mso-height-percent:0;mso-wrap-distance-left:9pt;mso-wrap-distance-top:0;mso-wrap-distance-right:9pt;mso-wrap-distance-bottom:0;mso-position-horizontal:absolute;mso-position-horizontal-relative:text;mso-position-vertical:absolute;mso-position-vertical-relative:text;mso-width-percent:0;mso-height-percent:0;mso-width-relative:page;mso-height-relative:page;v-text-anchor:top" o:gfxdata="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" strokeweight="1pt"/>
             </w:pict>
           </mc:Fallback>
         </mc:AlternateContent>
       </w:r>
-      <w:bookmarkEnd w:id="0"/>
     </w:p>
     <w:p>
       <w:pPr>
@@ -490,7 +486,7 @@
                 <w:bCs/>
               </w:rPr>
             </w:pPr>
-            <w:ins w:id="1" w:author="Aurélien" w:date="2016-11-21T15:40:00Z">
+            <w:ins w:id="0" w:author="Aurélien" w:date="2016-11-21T15:40:00Z">
               <w:r>
                 <w:rPr>
                   <w:bCs/>
@@ -504,7 +500,7 @@
               </w:rPr>
               <w:t>9</w:t>
             </w:r>
-            <w:ins w:id="2" w:author="Aurélien" w:date="2016-11-21T15:40:00Z">
+            <w:ins w:id="1" w:author="Aurélien" w:date="2016-11-21T15:40:00Z">
               <w:r>
                 <w:rPr>
                   <w:bCs/>
@@ -518,7 +514,7 @@
               </w:rPr>
               <w:t>2</w:t>
             </w:r>
-            <w:ins w:id="3" w:author="Aurélien" w:date="2016-11-21T15:40:00Z">
+            <w:ins w:id="2" w:author="Aurélien" w:date="2016-11-21T15:40:00Z">
               <w:r>
                 <w:rPr>
                   <w:bCs/>
@@ -550,7 +546,7 @@
               <w:spacing w:before="20"/>
               <w:jc w:val="both"/>
             </w:pPr>
-            <w:ins w:id="4" w:author="Aurélien" w:date="2016-11-21T15:40:00Z">
+            <w:ins w:id="3" w:author="Aurélien" w:date="2016-11-21T15:40:00Z">
               <w:r>
                 <w:t>V1R2</w:t>
               </w:r>
@@ -757,6 +753,82 @@
           </w:p>
         </w:tc>
       </w:tr>
+      <w:tr>
+        <w:trPr>
+          <w:trHeight w:val="284"/>
+        </w:trPr>
+        <w:tc>
+          <w:tcPr>
+            <w:tcW w:w="2127" w:type="dxa"/>
+            <w:tcBorders>
+              <w:top w:val="single" w:sz="8" w:space="0" w:color="000000"/>
+              <w:left w:val="single" w:sz="8" w:space="0" w:color="000000"/>
+              <w:bottom w:val="single" w:sz="8" w:space="0" w:color="000000"/>
+              <w:right w:val="single" w:sz="8" w:space="0" w:color="000000"/>
+            </w:tcBorders>
+            <w:shd w:val="clear" w:color="auto" w:fill="FFFFFF"/>
+          </w:tcPr>
+          <w:p>
+            <w:pPr>
+              <w:spacing w:before="20"/>
+              <w:jc w:val="both"/>
+              <w:rPr>
+                <w:bCs/>
+              </w:rPr>
+            </w:pPr>
+            <w:r>
+              <w:rPr>
+                <w:bCs/>
+              </w:rPr>
+              <w:t>17/01/2018</w:t>
+            </w:r>
+          </w:p>
+        </w:tc>
+        <w:tc>
+          <w:tcPr>
+            <w:tcW w:w="992" w:type="dxa"/>
+            <w:tcBorders>
+              <w:top w:val="single" w:sz="8" w:space="0" w:color="000000"/>
+              <w:left w:val="single" w:sz="8" w:space="0" w:color="000000"/>
+              <w:bottom w:val="single" w:sz="8" w:space="0" w:color="000000"/>
+              <w:right w:val="single" w:sz="8" w:space="0" w:color="000000"/>
+            </w:tcBorders>
+            <w:shd w:val="clear" w:color="auto" w:fill="FFFFFF"/>
+          </w:tcPr>
+          <w:p>
+            <w:pPr>
+              <w:spacing w:before="20"/>
+              <w:jc w:val="both"/>
+            </w:pPr>
+            <w:r>
+              <w:t>V1R5</w:t>
+            </w:r>
+          </w:p>
+        </w:tc>
+        <w:tc>
+          <w:tcPr>
+            <w:tcW w:w="7087" w:type="dxa"/>
+            <w:tcBorders>
+              <w:top w:val="single" w:sz="8" w:space="0" w:color="000000"/>
+              <w:left w:val="single" w:sz="8" w:space="0" w:color="000000"/>
+              <w:bottom w:val="single" w:sz="8" w:space="0" w:color="000000"/>
+              <w:right w:val="single" w:sz="8" w:space="0" w:color="000000"/>
+            </w:tcBorders>
+            <w:shd w:val="clear" w:color="auto" w:fill="FFFFFF"/>
+          </w:tcPr>
+          <w:p>
+            <w:pPr>
+              <w:spacing w:before="20"/>
+              <w:jc w:val="both"/>
+            </w:pPr>
+            <w:r>
+              <w:t>Benjamin VIRGO</w:t>
+            </w:r>
+            <w:bookmarkStart w:id="4" w:name="_GoBack"/>
+            <w:bookmarkEnd w:id="4"/>
+          </w:p>
+        </w:tc>
+      </w:tr>
     </w:tbl>
     <w:p>
       <w:pPr>
@@ -893,16 +965,8 @@
               <w:rPr>
                 <w:bCs/>
               </w:rPr>
-              <w:t xml:space="preserve">Nicolas </w:t>
+              <w:t>Nicolas Laurio</w:t>
             </w:r>
-            <w:proofErr w:type="spellStart"/>
-            <w:r>
-              <w:rPr>
-                <w:bCs/>
-              </w:rPr>
-              <w:t>Laurio</w:t>
-            </w:r>
-            <w:proofErr w:type="spellEnd"/>
           </w:p>
         </w:tc>
         <w:tc>
@@ -1905,15 +1969,15 @@
         <w:jc w:val="both"/>
       </w:pPr>
       <w:bookmarkStart w:id="8" w:name="_Toc350931227"/>
-      <w:bookmarkStart w:id="9" w:name="_Toc242114042"/>
-      <w:bookmarkStart w:id="10" w:name="_Toc503174883"/>
+      <w:bookmarkStart w:id="9" w:name="_Toc503174883"/>
+      <w:bookmarkStart w:id="10" w:name="_Toc242114042"/>
       <w:r>
         <w:t>Objectif du document</w:t>
       </w:r>
       <w:bookmarkEnd w:id="8"/>
-      <w:bookmarkEnd w:id="10"/>
+      <w:bookmarkEnd w:id="9"/>
     </w:p>
-    <w:bookmarkEnd w:id="9"/>
+    <w:bookmarkEnd w:id="10"/>
     <w:p>
       <w:pPr>
         <w:pStyle w:val="Puce2"/>
@@ -1928,15 +1992,7 @@
         <w:t xml:space="preserve">Le présent document est la transcription de l’analyse détaillée réalisée par </w:t>
       </w:r>
       <w:r>
-        <w:t xml:space="preserve">l’équipe du projet </w:t>
-      </w:r>
-      <w:proofErr w:type="spellStart"/>
-      <w:r>
-        <w:t>IOTProject</w:t>
-      </w:r>
-      <w:proofErr w:type="spellEnd"/>
-      <w:r>
-        <w:t xml:space="preserve"> et porte sur les domaines suivants :</w:t>
+        <w:t>l’équipe du projet IOTProject et porte sur les domaines suivants :</w:t>
       </w:r>
     </w:p>
     <w:p>
@@ -2041,32 +2097,9 @@
           <w:szCs w:val="21"/>
           <w:shd w:val="clear" w:color="auto" w:fill="FFFFFF"/>
         </w:rPr>
-        <w:t xml:space="preserve"> (MQ </w:t>
-      </w:r>
-      <w:proofErr w:type="spellStart"/>
-      <w:r>
-        <w:rPr>
-          <w:rFonts w:cs="Arial"/>
-          <w:color w:val="222222"/>
-          <w:sz w:val="21"/>
-          <w:szCs w:val="21"/>
-          <w:shd w:val="clear" w:color="auto" w:fill="FFFFFF"/>
-        </w:rPr>
-        <w:t>Telemetry</w:t>
-      </w:r>
-      <w:proofErr w:type="spellEnd"/>
-      <w:r>
-        <w:rPr>
-          <w:rFonts w:cs="Arial"/>
-          <w:color w:val="222222"/>
-          <w:sz w:val="21"/>
-          <w:szCs w:val="21"/>
-          <w:shd w:val="clear" w:color="auto" w:fill="FFFFFF"/>
-        </w:rPr>
-        <w:t xml:space="preserve"> Transport) est un protocole de messagerie </w:t>
+        <w:t> (MQ Telemetry Transport) est un protocole de messagerie </w:t>
       </w:r>
       <w:hyperlink r:id="rId13" w:tooltip="Publish-subscribe" w:history="1">
-        <w:proofErr w:type="spellStart"/>
         <w:r>
           <w:rPr>
             <w:rStyle w:val="Lienhypertexte"/>
@@ -2078,7 +2111,6 @@
           </w:rPr>
           <w:t>publish-subscribe</w:t>
         </w:r>
-        <w:proofErr w:type="spellEnd"/>
       </w:hyperlink>
       <w:r>
         <w:rPr>
@@ -2147,28 +2179,18 @@
         </w:numPr>
         <w:jc w:val="both"/>
       </w:pPr>
-      <w:proofErr w:type="spellStart"/>
       <w:r>
         <w:t>RPi</w:t>
       </w:r>
-      <w:proofErr w:type="spellEnd"/>
       <w:r>
         <w:t xml:space="preserve"> : </w:t>
       </w:r>
       <w:hyperlink r:id="rId15" w:history="1">
-        <w:proofErr w:type="spellStart"/>
         <w:r>
           <w:rPr>
             <w:rStyle w:val="Lienhypertexte"/>
           </w:rPr>
-          <w:t>Raspberry</w:t>
-        </w:r>
-        <w:proofErr w:type="spellEnd"/>
-        <w:r>
-          <w:rPr>
-            <w:rStyle w:val="Lienhypertexte"/>
-          </w:rPr>
-          <w:t xml:space="preserve"> PI</w:t>
+          <w:t>Raspberry PI</w:t>
         </w:r>
       </w:hyperlink>
       <w:r>
@@ -2200,13 +2222,8 @@
       <w:pPr>
         <w:pStyle w:val="Normal2"/>
       </w:pPr>
-      <w:proofErr w:type="spellStart"/>
       <w:r>
-        <w:t>IOTProject</w:t>
-      </w:r>
-      <w:proofErr w:type="spellEnd"/>
-      <w:r>
-        <w:t xml:space="preserve"> est un projet réalisé dans le cadre du cursus EPITECH.</w:t>
+        <w:t>IOTProject est un projet réalisé dans le cadre du cursus EPITECH.</w:t>
       </w:r>
       <w:r>
         <w:br/>
@@ -2234,21 +2251,8 @@
         </w:numPr>
       </w:pPr>
       <w:r>
-        <w:t xml:space="preserve">Un </w:t>
+        <w:t>Un micro-contrôleur et/ou un RPi</w:t>
       </w:r>
-      <w:proofErr w:type="spellStart"/>
-      <w:r>
-        <w:t>micro-contrôleur</w:t>
-      </w:r>
-      <w:proofErr w:type="spellEnd"/>
-      <w:r>
-        <w:t xml:space="preserve"> et/ou un </w:t>
-      </w:r>
-      <w:proofErr w:type="spellStart"/>
-      <w:r>
-        <w:t>RPi</w:t>
-      </w:r>
-      <w:proofErr w:type="spellEnd"/>
     </w:p>
     <w:p>
       <w:pPr>
@@ -2258,13 +2262,8 @@
           <w:numId w:val="16"/>
         </w:numPr>
       </w:pPr>
-      <w:proofErr w:type="spellStart"/>
       <w:r>
-        <w:t>Node-Red</w:t>
-      </w:r>
-      <w:proofErr w:type="spellEnd"/>
-      <w:r>
-        <w:t xml:space="preserve"> (ou équivalent) pour établir des scénarios</w:t>
+        <w:t>Node-Red (ou équivalent) pour établir des scénarios</w:t>
       </w:r>
     </w:p>
     <w:p>
@@ -2344,27 +2343,11 @@
         <w:pStyle w:val="Normal3"/>
       </w:pPr>
       <w:r>
-        <w:t xml:space="preserve">Pour les besoins du projet, nous devons avoir un « serveur » qui héberge notre broker MQTT ainsi que notre plateforme </w:t>
-      </w:r>
-      <w:proofErr w:type="spellStart"/>
-      <w:r>
-        <w:t>Node-Red</w:t>
-      </w:r>
-      <w:proofErr w:type="spellEnd"/>
-      <w:r>
-        <w:t>. Le Broker MQTT nous permettra une communication simple et fiable entre les différents périphériques.</w:t>
+        <w:t>Pour les besoins du projet, nous devons avoir un « serveur » qui héberge notre broker MQTT ainsi que notre plateforme Node-Red. Le Broker MQTT nous permettra une communication simple et fiable entre les différents périphériques.</w:t>
       </w:r>
       <w:r>
         <w:br/>
-        <w:t xml:space="preserve">En vue des caractéristiques techniques et matériels nécessaires pour héberger ces deux outils, nous décidons d’utiliser un </w:t>
-      </w:r>
-      <w:proofErr w:type="spellStart"/>
-      <w:r>
-        <w:t>RPi</w:t>
-      </w:r>
-      <w:proofErr w:type="spellEnd"/>
-      <w:r>
-        <w:t xml:space="preserve"> 2.</w:t>
+        <w:t>En vue des caractéristiques techniques et matériels nécessaires pour héberger ces deux outils, nous décidons d’utiliser un RPi 2.</w:t>
       </w:r>
     </w:p>
     <w:p>
@@ -2386,13 +2369,8 @@
         <w:pStyle w:val="Normal3"/>
         <w:ind w:left="1416" w:hanging="708"/>
       </w:pPr>
-      <w:proofErr w:type="gramStart"/>
       <w:r>
-        <w:t>sur</w:t>
-      </w:r>
-      <w:proofErr w:type="gramEnd"/>
-      <w:r>
-        <w:t xml:space="preserve"> tout type de circuit domestique (secteur, éclairage, …). </w:t>
+        <w:t xml:space="preserve">sur tout type de circuit domestique (secteur, éclairage, …). </w:t>
       </w:r>
     </w:p>
     <w:p>
@@ -2440,51 +2418,17 @@
         <w:pStyle w:val="Normal3"/>
       </w:pPr>
       <w:r>
-        <w:t xml:space="preserve">Afin que le </w:t>
-      </w:r>
-      <w:proofErr w:type="spellStart"/>
-      <w:r>
-        <w:t>RPi</w:t>
-      </w:r>
-      <w:proofErr w:type="spellEnd"/>
-      <w:r>
-        <w:t xml:space="preserve"> 2 ne soit pas maître de ces relais en plus de sa fonction de serveur et pour des soucis d’installation électrique soignée, nous utiliserons également des </w:t>
-      </w:r>
-      <w:proofErr w:type="spellStart"/>
-      <w:r>
-        <w:t>micro-contrôleurs</w:t>
-      </w:r>
-      <w:proofErr w:type="spellEnd"/>
-      <w:r>
-        <w:t xml:space="preserve"> pour faire la liaison entre le </w:t>
-      </w:r>
-      <w:proofErr w:type="spellStart"/>
-      <w:r>
-        <w:t>RPi</w:t>
-      </w:r>
-      <w:proofErr w:type="spellEnd"/>
-      <w:r>
-        <w:t xml:space="preserve"> 2 et les relais.</w:t>
+        <w:t>Afin que le RPi 2 ne soit pas maître de ces relais en plus de sa fonction de serveur et pour des soucis d’installation électrique soignée, nous utiliserons également des micro-contrôleurs pour faire la liaison entre le RPi 2 et les relais.</w:t>
       </w:r>
       <w:r>
         <w:br/>
         <w:t xml:space="preserve">De par son faible coût et son équipement </w:t>
       </w:r>
-      <w:proofErr w:type="spellStart"/>
       <w:r>
-        <w:t>WiFi</w:t>
+        <w:t>Wi-Fi</w:t>
       </w:r>
-      <w:proofErr w:type="spellEnd"/>
       <w:r>
-        <w:t xml:space="preserve">, nous utiliserons des </w:t>
-      </w:r>
-      <w:proofErr w:type="spellStart"/>
-      <w:r>
-        <w:t>micro-contrôleurs</w:t>
-      </w:r>
-      <w:proofErr w:type="spellEnd"/>
-      <w:r>
-        <w:t xml:space="preserve"> de type ESP8266 D1 Mini : </w:t>
+        <w:t xml:space="preserve">, nous utiliserons des micro-contrôleurs de type ESP8266 D1 Mini : </w:t>
       </w:r>
       <w:hyperlink r:id="rId17" w:history="1">
         <w:r>
@@ -2508,31 +2452,13 @@
         <w:pStyle w:val="Normal3"/>
       </w:pPr>
       <w:r>
-        <w:t xml:space="preserve">Ces </w:t>
+        <w:t xml:space="preserve">Ces micro-contrôleurs seront directement installés sur le réseau électrique de la maison et communiqueront par </w:t>
       </w:r>
-      <w:proofErr w:type="spellStart"/>
       <w:r>
-        <w:t>micro-contrôleurs</w:t>
+        <w:t>Wi-Fi</w:t>
       </w:r>
-      <w:proofErr w:type="spellEnd"/>
       <w:r>
-        <w:t xml:space="preserve"> seront directement installés sur le réseau électrique de la maison et communiqueront par </w:t>
-      </w:r>
-      <w:proofErr w:type="spellStart"/>
-      <w:r>
-        <w:t>WiFi</w:t>
-      </w:r>
-      <w:proofErr w:type="spellEnd"/>
-      <w:r>
-        <w:t>/MQTT avec le serveur (</w:t>
-      </w:r>
-      <w:proofErr w:type="spellStart"/>
-      <w:r>
-        <w:t>RPi</w:t>
-      </w:r>
-      <w:proofErr w:type="spellEnd"/>
-      <w:r>
-        <w:t xml:space="preserve"> 2).</w:t>
+        <w:t>/MQTT avec le serveur (RPi 2).</w:t>
       </w:r>
     </w:p>
     <w:p/>
@@ -2605,15 +2531,7 @@
         <w:pStyle w:val="Normal3"/>
       </w:pPr>
       <w:r>
-        <w:t xml:space="preserve">Ces messages seront envoyés sur différents topics (un par </w:t>
-      </w:r>
-      <w:proofErr w:type="spellStart"/>
-      <w:r>
-        <w:t>micro-contrôleur</w:t>
-      </w:r>
-      <w:proofErr w:type="spellEnd"/>
-      <w:r>
-        <w:t>) et seront directement interprétés par les ESP8266.</w:t>
+        <w:t>Ces messages seront envoyés sur différents topics (un par micro-contrôleur) et seront directement interprétés par les ESP8266.</w:t>
       </w:r>
     </w:p>
     <w:p>
@@ -2638,15 +2556,7 @@
         </w:numPr>
       </w:pPr>
       <w:r>
-        <w:t xml:space="preserve">Home : 3 </w:t>
-      </w:r>
-      <w:proofErr w:type="spellStart"/>
-      <w:r>
-        <w:t>toogle</w:t>
-      </w:r>
-      <w:proofErr w:type="spellEnd"/>
-      <w:r>
-        <w:t>-switch permettant de piloter chacun des relais</w:t>
+        <w:t>Home : 3 toogle-switch permettant de piloter chacun des relais</w:t>
       </w:r>
     </w:p>
     <w:p>
@@ -2669,13 +2579,8 @@
           <w:numId w:val="16"/>
         </w:numPr>
       </w:pPr>
-      <w:proofErr w:type="spellStart"/>
       <w:r>
-        <w:t>Publish</w:t>
-      </w:r>
-      <w:proofErr w:type="spellEnd"/>
-      <w:r>
-        <w:t xml:space="preserve"> : Permettant d’envoyer manuellement un message </w:t>
+        <w:t xml:space="preserve">Publish : Permettant d’envoyer manuellement un message </w:t>
       </w:r>
     </w:p>
     <w:p>
@@ -2688,31 +2593,7 @@
         <w:pStyle w:val="Normal3"/>
       </w:pPr>
       <w:r>
-        <w:t xml:space="preserve">Par soucis de sécurité, l’application ne fonctionnera que si le smartphone est connecté sur le même réseau </w:t>
-      </w:r>
-      <w:proofErr w:type="spellStart"/>
-      <w:r>
-        <w:t>WiFi</w:t>
-      </w:r>
-      <w:proofErr w:type="spellEnd"/>
-      <w:r>
-        <w:t xml:space="preserve"> que le </w:t>
-      </w:r>
-      <w:proofErr w:type="spellStart"/>
-      <w:r>
-        <w:t>RPi</w:t>
-      </w:r>
-      <w:proofErr w:type="spellEnd"/>
-      <w:r>
-        <w:t xml:space="preserve"> 2. L’utilisateur pourra, s’il le souhaite outrepasser cette condition en mettant le </w:t>
-      </w:r>
-      <w:proofErr w:type="spellStart"/>
-      <w:r>
-        <w:t>RPi</w:t>
-      </w:r>
-      <w:proofErr w:type="spellEnd"/>
-      <w:r>
-        <w:t xml:space="preserve"> sur une IP publique. </w:t>
+        <w:t xml:space="preserve">Par soucis de sécurité, l’application ne fonctionnera que si le smartphone est connecté sur le même réseau WiFi que le RPi 2. L’utilisateur pourra, s’il le souhaite outrepasser cette condition en mettant le RPi sur une IP publique. </w:t>
       </w:r>
     </w:p>
     <w:p>
@@ -2725,15 +2606,7 @@
         <w:pStyle w:val="Normal3"/>
       </w:pPr>
       <w:r>
-        <w:t xml:space="preserve">Enfin, un scénario </w:t>
-      </w:r>
-      <w:proofErr w:type="spellStart"/>
-      <w:r>
-        <w:t>Node-Red</w:t>
-      </w:r>
-      <w:proofErr w:type="spellEnd"/>
-      <w:r>
-        <w:t xml:space="preserve"> sera disponible pour alerter l’utilisateur qu’un de ces appareils est resté allumé alors que son smartphone n’est plus présent sur le réseau ; donc potentiellement plus dans la maison. Une alerte mail est envoyée à l’utilisateur lui demandant si il faut oui ou non éteindre l’appareil.</w:t>
+        <w:t>Enfin, un scénario Node-Red sera disponible pour alerter l’utilisateur qu’un de ces appareils est resté allumé alors que son smartphone n’est plus présent sur le réseau ; donc potentiellement plus dans la maison. Une alerte mail est envoyée à l’utilisateur lui demandant si il faut oui ou non éteindre l’appareil.</w:t>
       </w:r>
       <w:r>
         <w:br/>
@@ -2747,11 +2620,9 @@
       <w:r>
         <w:t xml:space="preserve">Dans le dernier cas présenté, le smartphone de l’utilisateur peut ne pas être connecté au </w:t>
       </w:r>
-      <w:proofErr w:type="spellStart"/>
       <w:r>
-        <w:t>WiFi</w:t>
+        <w:t>Wi-Fi</w:t>
       </w:r>
-      <w:proofErr w:type="spellEnd"/>
       <w:r>
         <w:t xml:space="preserve">. Le but étant de pouvoir gérer à minima sa solution domotique sans être présent au domicile.  </w:t>
       </w:r>
@@ -2807,16 +2678,8 @@
       <w:rPr>
         <w:rFonts w:eastAsiaTheme="majorEastAsia" w:cs="Arial"/>
       </w:rPr>
-      <w:t xml:space="preserve">Analyse détaillée : </w:t>
+      <w:t>Analyse détaillée : IOTProject</w:t>
     </w:r>
-    <w:proofErr w:type="spellStart"/>
-    <w:r>
-      <w:rPr>
-        <w:rFonts w:eastAsiaTheme="majorEastAsia" w:cs="Arial"/>
-      </w:rPr>
-      <w:t>IOTProject</w:t>
-    </w:r>
-    <w:proofErr w:type="spellEnd"/>
     <w:r>
       <w:rPr>
         <w:rFonts w:eastAsiaTheme="majorEastAsia" w:cs="Arial"/>
@@ -2996,7 +2859,7 @@
             </wp:anchor>
           </w:drawing>
         </mc:Choice>
-        <mc:Fallback xmlns:cx2="http://schemas.microsoft.com/office/drawing/2015/10/21/chartex" xmlns:cx3="http://schemas.microsoft.com/office/drawing/2016/5/9/chartex" xmlns:cx4="http://schemas.microsoft.com/office/drawing/2016/5/10/chartex" xmlns:cx5="http://schemas.microsoft.com/office/drawing/2016/5/11/chartex">
+        <mc:Fallback xmlns:cx5="http://schemas.microsoft.com/office/drawing/2016/5/11/chartex" xmlns:cx4="http://schemas.microsoft.com/office/drawing/2016/5/10/chartex" xmlns:cx3="http://schemas.microsoft.com/office/drawing/2016/5/9/chartex" xmlns:cx2="http://schemas.microsoft.com/office/drawing/2015/10/21/chartex">
           <w:pict>
             <v:line w14:anchorId="3F35E785" id="Line 1" o:spid="_x0000_s1026" style="position:absolute;z-index:251658240;visibility:visible;mso-wrap-style:square;mso-width-percent:0;mso-height-percent:0;mso-wrap-distance-left:9pt;mso-wrap-distance-top:0;mso-wrap-distance-right:9pt;mso-wrap-distance-bottom:0;mso-position-horizontal:absolute;mso-position-horizontal-relative:text;mso-position-vertical:absolute;mso-position-vertical-relative:text;mso-width-percent:0;mso-height-percent:0;mso-width-relative:page;mso-height-relative:page" from="-1.5pt,10.5pt" to="495.3pt,10.6pt" o:gfxdata="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" o:allowincell="f" strokecolor="#e36c0a" strokeweight="2.25pt"/>
           </w:pict>
@@ -3091,7 +2954,7 @@
             </wp:anchor>
           </w:drawing>
         </mc:Choice>
-        <mc:Fallback xmlns:cx2="http://schemas.microsoft.com/office/drawing/2015/10/21/chartex" xmlns:cx3="http://schemas.microsoft.com/office/drawing/2016/5/9/chartex" xmlns:cx4="http://schemas.microsoft.com/office/drawing/2016/5/10/chartex" xmlns:cx5="http://schemas.microsoft.com/office/drawing/2016/5/11/chartex">
+        <mc:Fallback xmlns:cx5="http://schemas.microsoft.com/office/drawing/2016/5/11/chartex" xmlns:cx4="http://schemas.microsoft.com/office/drawing/2016/5/10/chartex" xmlns:cx3="http://schemas.microsoft.com/office/drawing/2016/5/9/chartex" xmlns:cx2="http://schemas.microsoft.com/office/drawing/2015/10/21/chartex">
           <w:pict>
             <v:line w14:anchorId="3B2DDEA0" id="Line 1" o:spid="_x0000_s1026" style="position:absolute;z-index:251658241;visibility:visible;mso-wrap-style:square;mso-width-percent:0;mso-height-percent:0;mso-wrap-distance-left:9pt;mso-wrap-distance-top:0;mso-wrap-distance-right:9pt;mso-wrap-distance-bottom:0;mso-position-horizontal:absolute;mso-position-horizontal-relative:text;mso-position-vertical:absolute;mso-position-vertical-relative:text;mso-width-percent:0;mso-height-percent:0;mso-width-relative:page;mso-height-relative:page" from="-1.5pt,10.5pt" to="495.3pt,10.6pt" o:gfxdata="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" o:allowincell="f" strokecolor="#e36c0a" strokeweight="2.25pt"/>
           </w:pict>
@@ -9857,6 +9720,15 @@
 </file>
 
 <file path=customXml/item1.xml><?xml version="1.0" encoding="utf-8"?>
+<?mso-contentType ?>
+<FormTemplates xmlns="http://schemas.microsoft.com/sharepoint/v3/contenttype/forms">
+  <Display>DocumentLibraryForm</Display>
+  <Edit>DocumentLibraryForm</Edit>
+  <New>DocumentLibraryForm</New>
+</FormTemplates>
+</file>
+
+<file path=customXml/item2.xml><?xml version="1.0" encoding="utf-8"?>
 <ct:contentTypeSchema xmlns:ct="http://schemas.microsoft.com/office/2006/metadata/contentType" xmlns:ma="http://schemas.microsoft.com/office/2006/metadata/properties/metaAttributes" ct:_="" ma:_="" ma:contentTypeName="Document" ma:contentTypeID="0x0101005CC2A0EFB252754A9CD0AF610C1F5F83" ma:contentTypeVersion="2" ma:contentTypeDescription="Crée un document." ma:contentTypeScope="" ma:versionID="ade881ac6bc42b420821d85942ad43fd">
   <xsd:schema xmlns:xsd="http://www.w3.org/2001/XMLSchema" xmlns:xs="http://www.w3.org/2001/XMLSchema" xmlns:p="http://schemas.microsoft.com/office/2006/metadata/properties" xmlns:ns2="d60be149-64f9-4a75-ae9e-89f0b087b521" targetNamespace="http://schemas.microsoft.com/office/2006/metadata/properties" ma:root="true" ma:fieldsID="461d86c95387790016a9ed8c23dd14e3" ns2:_="">
     <xsd:import namespace="d60be149-64f9-4a75-ae9e-89f0b087b521"/>
@@ -10004,15 +9876,6 @@
 </ct:contentTypeSchema>
 </file>
 
-<file path=customXml/item2.xml><?xml version="1.0" encoding="utf-8"?>
-<?mso-contentType ?>
-<FormTemplates xmlns="http://schemas.microsoft.com/sharepoint/v3/contenttype/forms">
-  <Display>DocumentLibraryForm</Display>
-  <Edit>DocumentLibraryForm</Edit>
-  <New>DocumentLibraryForm</New>
-</FormTemplates>
-</file>
-
 <file path=customXml/item3.xml><?xml version="1.0" encoding="utf-8"?>
 <p:properties xmlns:p="http://schemas.microsoft.com/office/2006/metadata/properties" xmlns:xsi="http://www.w3.org/2001/XMLSchema-instance" xmlns:pc="http://schemas.microsoft.com/office/infopath/2007/PartnerControls">
   <documentManagement/>
@@ -10024,6 +9887,14 @@
 </file>
 
 <file path=customXml/itemProps1.xml><?xml version="1.0" encoding="utf-8"?>
+<ds:datastoreItem xmlns:ds="http://schemas.openxmlformats.org/officeDocument/2006/customXml" ds:itemID="{51082B1C-8A2B-4CD9-A498-A450F6B3C1B0}">
+  <ds:schemaRefs>
+    <ds:schemaRef ds:uri="http://schemas.microsoft.com/sharepoint/v3/contenttype/forms"/>
+  </ds:schemaRefs>
+</ds:datastoreItem>
+</file>
+
+<file path=customXml/itemProps2.xml><?xml version="1.0" encoding="utf-8"?>
 <ds:datastoreItem xmlns:ds="http://schemas.openxmlformats.org/officeDocument/2006/customXml" ds:itemID="{CEA09FD7-A08C-4ABE-8E90-E9E95E9E9F27}">
   <ds:schemaRefs>
     <ds:schemaRef ds:uri="http://schemas.microsoft.com/office/2006/metadata/contentType"/>
@@ -10041,14 +9912,6 @@
 </ds:datastoreItem>
 </file>
 
-<file path=customXml/itemProps2.xml><?xml version="1.0" encoding="utf-8"?>
-<ds:datastoreItem xmlns:ds="http://schemas.openxmlformats.org/officeDocument/2006/customXml" ds:itemID="{51082B1C-8A2B-4CD9-A498-A450F6B3C1B0}">
-  <ds:schemaRefs>
-    <ds:schemaRef ds:uri="http://schemas.microsoft.com/sharepoint/v3/contenttype/forms"/>
-  </ds:schemaRefs>
-</ds:datastoreItem>
-</file>
-
 <file path=customXml/itemProps3.xml><?xml version="1.0" encoding="utf-8"?>
 <ds:datastoreItem xmlns:ds="http://schemas.openxmlformats.org/officeDocument/2006/customXml" ds:itemID="{F8ABAE0B-A349-4B18-8156-9C8BA8F26755}">
   <ds:schemaRefs>
@@ -10059,7 +9922,7 @@
 </file>
 
 <file path=customXml/itemProps4.xml><?xml version="1.0" encoding="utf-8"?>
-<ds:datastoreItem xmlns:ds="http://schemas.openxmlformats.org/officeDocument/2006/customXml" ds:itemID="{DD0780C3-E37F-4804-ABB0-ABAEB2186C3B}">
+<ds:datastoreItem xmlns:ds="http://schemas.openxmlformats.org/officeDocument/2006/customXml" ds:itemID="{F1E224CB-6F66-4185-BF05-A44B73BCC99E}">
   <ds:schemaRefs>
     <ds:schemaRef ds:uri="http://schemas.openxmlformats.org/officeDocument/2006/bibliography"/>
   </ds:schemaRefs>
